--- a/projects/YanFeng/02 System Design/Clarifications/Clarifications(Customer) - 20180504 .docx
+++ b/projects/YanFeng/02 System Design/Clarifications/Clarifications(Customer) - 20180504 .docx
@@ -267,9 +267,6 @@
           <w:numId w:val="1"/>
         </w:numPr>
         <w:ind w:firstLineChars="0"/>
-        <w:rPr>
-          <w:rFonts w:hint="eastAsia"/>
-        </w:rPr>
       </w:pPr>
       <w:r>
         <w:rPr>
@@ -364,12 +361,22 @@
           <w:numId w:val="1"/>
         </w:numPr>
         <w:ind w:firstLineChars="0"/>
-        <w:rPr>
-          <w:rFonts w:hint="eastAsia"/>
-        </w:rPr>
       </w:pPr>
       <w:r>
         <w:t>Unique id: to allocate the newest document, and the external system could inform supplier portal about the document changes, it rely on the unique id for communication;</w:t>
+      </w:r>
+    </w:p>
+    <w:p>
+      <w:pPr>
+        <w:pStyle w:val="a9"/>
+        <w:numPr>
+          <w:ilvl w:val="0"/>
+          <w:numId w:val="1"/>
+        </w:numPr>
+        <w:ind w:firstLineChars="0"/>
+      </w:pPr>
+      <w:r>
+        <w:t>User roles and relative rights need to be addressed.</w:t>
       </w:r>
       <w:bookmarkStart w:id="0" w:name="_GoBack"/>
       <w:bookmarkEnd w:id="0"/>

--- a/projects/YanFeng/02 System Design/Clarifications/Clarifications(Customer) - 20180504 .docx
+++ b/projects/YanFeng/02 System Design/Clarifications/Clarifications(Customer) - 20180504 .docx
@@ -378,8 +378,43 @@
       <w:r>
         <w:t>User roles and relative rights need to be addressed.</w:t>
       </w:r>
+    </w:p>
+    <w:p>
+      <w:pPr>
+        <w:pStyle w:val="a9"/>
+        <w:numPr>
+          <w:ilvl w:val="0"/>
+          <w:numId w:val="1"/>
+        </w:numPr>
+        <w:ind w:firstLineChars="0"/>
+      </w:pPr>
+      <w:r>
+        <w:t>Gantt Chart’s display:</w:t>
+      </w:r>
+    </w:p>
+    <w:p>
+      <w:pPr>
+        <w:pStyle w:val="a9"/>
+        <w:numPr>
+          <w:ilvl w:val="1"/>
+          <w:numId w:val="1"/>
+        </w:numPr>
+        <w:ind w:firstLineChars="0"/>
+      </w:pPr>
+      <w:r>
+        <w:t xml:space="preserve">Only display the Gantt Chart of tasks which </w:t>
+      </w:r>
+      <w:r>
+        <w:t>are</w:t>
+      </w:r>
+      <w:r>
+        <w:t xml:space="preserve"> the</w:t>
+      </w:r>
       <w:bookmarkStart w:id="0" w:name="_GoBack"/>
       <w:bookmarkEnd w:id="0"/>
+      <w:r>
+        <w:t xml:space="preserve"> sub tasks of the selected task;</w:t>
+      </w:r>
     </w:p>
     <w:sectPr>
       <w:pgSz w:w="11906" w:h="16838"/>
